--- a/EF-Informatik_Projekt_Features.docx
+++ b/EF-Informatik_Projekt_Features.docx
@@ -44,6 +44,21 @@
           <w:numId w:val="1"/>
         </w:numPr>
       </w:pPr>
+      <w:r>
+        <w:t xml:space="preserve">Schwierigkeitsgrad </w:t>
+      </w:r>
+    </w:p>
+    <w:p>
+      <w:pPr>
+        <w:pStyle w:val="Listenabsatz"/>
+        <w:numPr>
+          <w:ilvl w:val="0"/>
+          <w:numId w:val="1"/>
+        </w:numPr>
+      </w:pPr>
+      <w:r>
+        <w:t>Pause Button mit Menu</w:t>
+      </w:r>
     </w:p>
     <w:sectPr>
       <w:headerReference w:type="default" r:id="rId7"/>

--- a/EF-Informatik_Projekt_Features.docx
+++ b/EF-Informatik_Projekt_Features.docx
@@ -45,7 +45,7 @@
         </w:numPr>
       </w:pPr>
       <w:r>
-        <w:t xml:space="preserve">Schwierigkeitsgrad </w:t>
+        <w:t>Pause Button mit Menu</w:t>
       </w:r>
     </w:p>
     <w:p>
@@ -57,7 +57,19 @@
         </w:numPr>
       </w:pPr>
       <w:r>
-        <w:t>Pause Button mit Menu</w:t>
+        <w:t>Sound im Pause Modus aus</w:t>
+      </w:r>
+    </w:p>
+    <w:p>
+      <w:pPr>
+        <w:pStyle w:val="Listenabsatz"/>
+        <w:numPr>
+          <w:ilvl w:val="0"/>
+          <w:numId w:val="1"/>
+        </w:numPr>
+      </w:pPr>
+      <w:r>
+        <w:t>Drehung versucht</w:t>
       </w:r>
     </w:p>
     <w:sectPr>
